--- a/docs/projeto/SWOT.docx
+++ b/docs/projeto/SWOT.docx
@@ -1,6 +1,6 @@
 
 <file path=word/document.xml><?xml version="1.0" encoding="utf-8"?>
-<w:document xmlns:wpc="http://schemas.microsoft.com/office/word/2010/wordprocessingCanvas" xmlns:cx="http://schemas.microsoft.com/office/drawing/2014/chartex" xmlns:cx1="http://schemas.microsoft.com/office/drawing/2015/9/8/chartex" xmlns:cx2="http://schemas.microsoft.com/office/drawing/2015/10/21/chartex" xmlns:cx3="http://schemas.microsoft.com/office/drawing/2016/5/9/chartex" xmlns:cx4="http://schemas.microsoft.com/office/drawing/2016/5/10/chartex" xmlns:cx5="http://schemas.microsoft.com/office/drawing/2016/5/11/chartex" xmlns:cx6="http://schemas.microsoft.com/office/drawing/2016/5/12/chartex" xmlns:cx7="http://schemas.microsoft.com/office/drawing/2016/5/13/chartex" xmlns:cx8="http://schemas.microsoft.com/office/drawing/2016/5/14/chartex" xmlns:mc="http://schemas.openxmlformats.org/markup-compatibility/2006" xmlns:aink="http://schemas.microsoft.com/office/drawing/2016/ink" xmlns:am3d="http://schemas.microsoft.com/office/drawing/2017/model3d" xmlns:o="urn:schemas-microsoft-com:office:office" xmlns:r="http://schemas.openxmlformats.org/officeDocument/2006/relationships" xmlns:m="http://schemas.openxmlformats.org/officeDocument/2006/math" xmlns:v="urn:schemas-microsoft-com:vml" xmlns:wp14="http://schemas.microsoft.com/office/word/2010/wordprocessingDrawing" xmlns:wp="http://schemas.openxmlformats.org/drawingml/2006/wordprocessingDrawing" xmlns:w10="urn:schemas-microsoft-com:office:word" xmlns:w="http://schemas.openxmlformats.org/wordprocessingml/2006/main" xmlns:w14="http://schemas.microsoft.com/office/word/2010/wordml" xmlns:w15="http://schemas.microsoft.com/office/word/2012/wordml" xmlns:w16cid="http://schemas.microsoft.com/office/word/2016/wordml/cid" xmlns:w16se="http://schemas.microsoft.com/office/word/2015/wordml/symex" xmlns:wpg="http://schemas.microsoft.com/office/word/2010/wordprocessingGroup" xmlns:wpi="http://schemas.microsoft.com/office/word/2010/wordprocessingInk" xmlns:wne="http://schemas.microsoft.com/office/word/2006/wordml" xmlns:wps="http://schemas.microsoft.com/office/word/2010/wordprocessingShape" mc:Ignorable="w14 w15 w16se w16cid wp14">
+<w:document xmlns:wpc="http://schemas.microsoft.com/office/word/2010/wordprocessingCanvas" xmlns:cx="http://schemas.microsoft.com/office/drawing/2014/chartex" xmlns:cx1="http://schemas.microsoft.com/office/drawing/2015/9/8/chartex" xmlns:cx2="http://schemas.microsoft.com/office/drawing/2015/10/21/chartex" xmlns:cx3="http://schemas.microsoft.com/office/drawing/2016/5/9/chartex" xmlns:cx4="http://schemas.microsoft.com/office/drawing/2016/5/10/chartex" xmlns:cx5="http://schemas.microsoft.com/office/drawing/2016/5/11/chartex" xmlns:cx6="http://schemas.microsoft.com/office/drawing/2016/5/12/chartex" xmlns:cx7="http://schemas.microsoft.com/office/drawing/2016/5/13/chartex" xmlns:cx8="http://schemas.microsoft.com/office/drawing/2016/5/14/chartex" xmlns:mc="http://schemas.openxmlformats.org/markup-compatibility/2006" xmlns:aink="http://schemas.microsoft.com/office/drawing/2016/ink" xmlns:am3d="http://schemas.microsoft.com/office/drawing/2017/model3d" xmlns:o="urn:schemas-microsoft-com:office:office" xmlns:r="http://schemas.openxmlformats.org/officeDocument/2006/relationships" xmlns:m="http://schemas.openxmlformats.org/officeDocument/2006/math" xmlns:v="urn:schemas-microsoft-com:vml" xmlns:wp14="http://schemas.microsoft.com/office/word/2010/wordprocessingDrawing" xmlns:wp="http://schemas.openxmlformats.org/drawingml/2006/wordprocessingDrawing" xmlns:w10="urn:schemas-microsoft-com:office:word" xmlns:w="http://schemas.openxmlformats.org/wordprocessingml/2006/main" xmlns:w14="http://schemas.microsoft.com/office/word/2010/wordml" xmlns:w15="http://schemas.microsoft.com/office/word/2012/wordml" xmlns:w16cex="http://schemas.microsoft.com/office/word/2018/wordml/cex" xmlns:w16cid="http://schemas.microsoft.com/office/word/2016/wordml/cid" xmlns:w16="http://schemas.microsoft.com/office/word/2018/wordml" xmlns:w16sdtdh="http://schemas.microsoft.com/office/word/2020/wordml/sdtdatahash" xmlns:w16se="http://schemas.microsoft.com/office/word/2015/wordml/symex" xmlns:wpg="http://schemas.microsoft.com/office/word/2010/wordprocessingGroup" xmlns:wpi="http://schemas.microsoft.com/office/word/2010/wordprocessingInk" xmlns:wne="http://schemas.microsoft.com/office/word/2006/wordml" xmlns:wps="http://schemas.microsoft.com/office/word/2010/wordprocessingShape" mc:Ignorable="w14 w15 w16se w16cid w16 w16cex w16sdtdh wp14">
   <w:body>
     <w:p>
       <w:pPr>
@@ -28,8 +28,6 @@
         </w:rPr>
         <w:t xml:space="preserve"> - ServiFacil</w:t>
       </w:r>
-      <w:bookmarkStart w:id="0" w:name="_GoBack"/>
-      <w:bookmarkEnd w:id="0"/>
     </w:p>
     <w:p>
       <w:pPr>
@@ -56,79 +54,31 @@
           <w:sz w:val="24"/>
           <w:szCs w:val="24"/>
         </w:rPr>
-        <w:t>Análise de riscos utilizando a Matriz SWOT (</w:t>
+        <w:t>Análise de riscos utilizando a Matriz SWOT (Strengths, Weaknesses, Opportunities, Threats), uma sigla em inglês que significa Forças, Fraquezas, Oportunidades e Ameaças</w:t>
       </w:r>
-      <w:proofErr w:type="spellStart"/>
       <w:r>
         <w:rPr>
           <w:rFonts w:ascii="Arial" w:hAnsi="Arial" w:cs="Arial"/>
           <w:sz w:val="24"/>
           <w:szCs w:val="24"/>
         </w:rPr>
-        <w:t>Strengths</w:t>
+        <w:t>.</w:t>
       </w:r>
-      <w:proofErr w:type="spellEnd"/>
       <w:r>
         <w:rPr>
           <w:rFonts w:ascii="Arial" w:hAnsi="Arial" w:cs="Arial"/>
           <w:sz w:val="24"/>
           <w:szCs w:val="24"/>
         </w:rPr>
-        <w:t xml:space="preserve">, </w:t>
+        <w:t xml:space="preserve"> FOFA em português</w:t>
       </w:r>
-      <w:proofErr w:type="spellStart"/>
       <w:r>
         <w:rPr>
           <w:rFonts w:ascii="Arial" w:hAnsi="Arial" w:cs="Arial"/>
           <w:sz w:val="24"/>
           <w:szCs w:val="24"/>
         </w:rPr>
-        <w:t>Weaknesses</w:t>
-      </w:r>
-      <w:proofErr w:type="spellEnd"/>
-      <w:r>
-        <w:rPr>
-          <w:rFonts w:ascii="Arial" w:hAnsi="Arial" w:cs="Arial"/>
-          <w:sz w:val="24"/>
-          <w:szCs w:val="24"/>
-        </w:rPr>
-        <w:t xml:space="preserve">, </w:t>
-      </w:r>
-      <w:proofErr w:type="spellStart"/>
-      <w:r>
-        <w:rPr>
-          <w:rFonts w:ascii="Arial" w:hAnsi="Arial" w:cs="Arial"/>
-          <w:sz w:val="24"/>
-          <w:szCs w:val="24"/>
-        </w:rPr>
-        <w:t>Opportunities</w:t>
-      </w:r>
-      <w:proofErr w:type="spellEnd"/>
-      <w:r>
-        <w:rPr>
-          <w:rFonts w:ascii="Arial" w:hAnsi="Arial" w:cs="Arial"/>
-          <w:sz w:val="24"/>
-          <w:szCs w:val="24"/>
-        </w:rPr>
-        <w:t xml:space="preserve">, </w:t>
-      </w:r>
-      <w:proofErr w:type="spellStart"/>
-      <w:r>
-        <w:rPr>
-          <w:rFonts w:ascii="Arial" w:hAnsi="Arial" w:cs="Arial"/>
-          <w:sz w:val="24"/>
-          <w:szCs w:val="24"/>
-        </w:rPr>
-        <w:t>Threats</w:t>
-      </w:r>
-      <w:proofErr w:type="spellEnd"/>
-      <w:r>
-        <w:rPr>
-          <w:rFonts w:ascii="Arial" w:hAnsi="Arial" w:cs="Arial"/>
-          <w:sz w:val="24"/>
-          <w:szCs w:val="24"/>
-        </w:rPr>
-        <w:t>), uma sigla em inglês que significa Forças, Fraquezas, Oportunidades e Ameaças.</w:t>
+        <w:t>.</w:t>
       </w:r>
     </w:p>
     <w:p>
@@ -228,9 +178,14 @@
         <w:tc>
           <w:tcPr>
             <w:tcW w:w="4374" w:type="dxa"/>
+            <w:tcBorders>
+              <w:bottom w:val="nil"/>
+            </w:tcBorders>
+            <w:shd w:val="clear" w:color="auto" w:fill="C5E0B3" w:themeFill="accent6" w:themeFillTint="66"/>
           </w:tcPr>
           <w:p>
             <w:pPr>
+              <w:spacing w:line="360" w:lineRule="auto"/>
               <w:rPr>
                 <w:rFonts w:ascii="Arial" w:hAnsi="Arial" w:cs="Arial"/>
                 <w:sz w:val="24"/>
@@ -248,6 +203,7 @@
           </w:p>
           <w:p>
             <w:pPr>
+              <w:spacing w:line="360" w:lineRule="auto"/>
               <w:rPr>
                 <w:rFonts w:ascii="Arial" w:hAnsi="Arial" w:cs="Arial"/>
                 <w:sz w:val="24"/>
@@ -265,6 +221,7 @@
           </w:p>
           <w:p>
             <w:pPr>
+              <w:spacing w:line="360" w:lineRule="auto"/>
               <w:rPr>
                 <w:rFonts w:ascii="Arial" w:hAnsi="Arial" w:cs="Arial"/>
                 <w:sz w:val="24"/>
@@ -282,6 +239,7 @@
           </w:p>
           <w:p>
             <w:pPr>
+              <w:spacing w:line="360" w:lineRule="auto"/>
               <w:rPr>
                 <w:rFonts w:ascii="Arial" w:hAnsi="Arial" w:cs="Arial"/>
                 <w:sz w:val="24"/>
@@ -299,6 +257,7 @@
           </w:p>
           <w:p>
             <w:pPr>
+              <w:spacing w:line="360" w:lineRule="auto"/>
               <w:rPr>
                 <w:rFonts w:ascii="Arial" w:hAnsi="Arial" w:cs="Arial"/>
                 <w:sz w:val="24"/>
@@ -316,6 +275,7 @@
           </w:p>
           <w:p>
             <w:pPr>
+              <w:spacing w:line="360" w:lineRule="auto"/>
               <w:rPr>
                 <w:rFonts w:ascii="Arial" w:hAnsi="Arial" w:cs="Arial"/>
                 <w:sz w:val="24"/>
@@ -335,9 +295,14 @@
         <w:tc>
           <w:tcPr>
             <w:tcW w:w="4374" w:type="dxa"/>
+            <w:tcBorders>
+              <w:bottom w:val="nil"/>
+            </w:tcBorders>
+            <w:shd w:val="clear" w:color="auto" w:fill="E2EFD9" w:themeFill="accent6" w:themeFillTint="33"/>
           </w:tcPr>
           <w:p>
             <w:pPr>
+              <w:spacing w:line="360" w:lineRule="auto"/>
               <w:rPr>
                 <w:rFonts w:ascii="Arial" w:hAnsi="Arial" w:cs="Arial"/>
                 <w:sz w:val="24"/>
@@ -355,6 +320,7 @@
           </w:p>
           <w:p>
             <w:pPr>
+              <w:spacing w:line="360" w:lineRule="auto"/>
               <w:rPr>
                 <w:rFonts w:ascii="Arial" w:hAnsi="Arial" w:cs="Arial"/>
                 <w:sz w:val="24"/>
@@ -372,6 +338,7 @@
           </w:p>
           <w:p>
             <w:pPr>
+              <w:spacing w:line="360" w:lineRule="auto"/>
               <w:rPr>
                 <w:rFonts w:ascii="Arial" w:hAnsi="Arial" w:cs="Arial"/>
                 <w:sz w:val="24"/>
@@ -389,6 +356,7 @@
           </w:p>
           <w:p>
             <w:pPr>
+              <w:spacing w:line="360" w:lineRule="auto"/>
               <w:rPr>
                 <w:rFonts w:ascii="Arial" w:hAnsi="Arial" w:cs="Arial"/>
                 <w:sz w:val="24"/>
@@ -406,6 +374,7 @@
           </w:p>
           <w:p>
             <w:pPr>
+              <w:spacing w:line="360" w:lineRule="auto"/>
               <w:rPr>
                 <w:rFonts w:ascii="Arial" w:hAnsi="Arial" w:cs="Arial"/>
                 <w:sz w:val="24"/>
@@ -431,9 +400,15 @@
         <w:tc>
           <w:tcPr>
             <w:tcW w:w="4374" w:type="dxa"/>
+            <w:tcBorders>
+              <w:top w:val="nil"/>
+              <w:bottom w:val="single" w:sz="4" w:space="0" w:color="auto"/>
+              <w:right w:val="single" w:sz="4" w:space="0" w:color="auto"/>
+            </w:tcBorders>
           </w:tcPr>
           <w:p>
             <w:pPr>
+              <w:spacing w:line="360" w:lineRule="auto"/>
               <w:jc w:val="center"/>
               <w:rPr>
                 <w:rFonts w:ascii="Arial" w:hAnsi="Arial" w:cs="Arial"/>
@@ -456,9 +431,15 @@
         <w:tc>
           <w:tcPr>
             <w:tcW w:w="4374" w:type="dxa"/>
+            <w:tcBorders>
+              <w:top w:val="nil"/>
+              <w:left w:val="single" w:sz="4" w:space="0" w:color="auto"/>
+              <w:bottom w:val="single" w:sz="4" w:space="0" w:color="auto"/>
+            </w:tcBorders>
           </w:tcPr>
           <w:p>
             <w:pPr>
+              <w:spacing w:line="360" w:lineRule="auto"/>
               <w:jc w:val="center"/>
               <w:rPr>
                 <w:rFonts w:ascii="Arial" w:hAnsi="Arial" w:cs="Arial"/>
@@ -486,9 +467,14 @@
         <w:tc>
           <w:tcPr>
             <w:tcW w:w="4374" w:type="dxa"/>
+            <w:tcBorders>
+              <w:top w:val="single" w:sz="4" w:space="0" w:color="auto"/>
+            </w:tcBorders>
+            <w:shd w:val="clear" w:color="auto" w:fill="FFF2CC" w:themeFill="accent4" w:themeFillTint="33"/>
           </w:tcPr>
           <w:p>
             <w:pPr>
+              <w:spacing w:line="360" w:lineRule="auto"/>
               <w:rPr>
                 <w:rFonts w:ascii="Arial" w:hAnsi="Arial" w:cs="Arial"/>
                 <w:sz w:val="24"/>
@@ -506,6 +492,7 @@
           </w:p>
           <w:p>
             <w:pPr>
+              <w:spacing w:line="360" w:lineRule="auto"/>
               <w:rPr>
                 <w:rFonts w:ascii="Arial" w:hAnsi="Arial" w:cs="Arial"/>
                 <w:sz w:val="24"/>
@@ -523,6 +510,7 @@
           </w:p>
           <w:p>
             <w:pPr>
+              <w:spacing w:line="360" w:lineRule="auto"/>
               <w:rPr>
                 <w:rFonts w:ascii="Arial" w:hAnsi="Arial" w:cs="Arial"/>
                 <w:sz w:val="24"/>
@@ -548,6 +536,7 @@
           </w:p>
           <w:p>
             <w:pPr>
+              <w:spacing w:line="360" w:lineRule="auto"/>
               <w:rPr>
                 <w:rFonts w:ascii="Arial" w:hAnsi="Arial" w:cs="Arial"/>
                 <w:sz w:val="24"/>
@@ -567,9 +556,14 @@
         <w:tc>
           <w:tcPr>
             <w:tcW w:w="4374" w:type="dxa"/>
+            <w:tcBorders>
+              <w:top w:val="single" w:sz="4" w:space="0" w:color="auto"/>
+            </w:tcBorders>
+            <w:shd w:val="clear" w:color="auto" w:fill="FFE599" w:themeFill="accent4" w:themeFillTint="66"/>
           </w:tcPr>
           <w:p>
             <w:pPr>
+              <w:spacing w:line="360" w:lineRule="auto"/>
               <w:rPr>
                 <w:rFonts w:ascii="Arial" w:hAnsi="Arial" w:cs="Arial"/>
                 <w:sz w:val="24"/>
@@ -587,6 +581,7 @@
           </w:p>
           <w:p>
             <w:pPr>
+              <w:spacing w:line="360" w:lineRule="auto"/>
               <w:rPr>
                 <w:rFonts w:ascii="Arial" w:hAnsi="Arial" w:cs="Arial"/>
                 <w:sz w:val="24"/>
@@ -604,6 +599,7 @@
           </w:p>
           <w:p>
             <w:pPr>
+              <w:spacing w:line="360" w:lineRule="auto"/>
               <w:rPr>
                 <w:rFonts w:ascii="Arial" w:hAnsi="Arial" w:cs="Arial"/>
                 <w:sz w:val="24"/>
@@ -621,6 +617,7 @@
           </w:p>
           <w:p>
             <w:pPr>
+              <w:spacing w:line="360" w:lineRule="auto"/>
               <w:rPr>
                 <w:rFonts w:ascii="Arial" w:hAnsi="Arial" w:cs="Arial"/>
                 <w:sz w:val="24"/>
@@ -638,6 +635,7 @@
           </w:p>
           <w:p>
             <w:pPr>
+              <w:spacing w:line="360" w:lineRule="auto"/>
               <w:rPr>
                 <w:rFonts w:ascii="Arial" w:hAnsi="Arial" w:cs="Arial"/>
                 <w:sz w:val="24"/>
@@ -663,6 +661,20 @@
           <w:rFonts w:ascii="Arial" w:hAnsi="Arial" w:cs="Arial"/>
         </w:rPr>
       </w:pPr>
+    </w:p>
+    <w:p>
+      <w:pPr>
+        <w:rPr>
+          <w:rFonts w:ascii="Arial" w:hAnsi="Arial" w:cs="Arial"/>
+          <w:u w:val="single"/>
+        </w:rPr>
+      </w:pPr>
+      <w:r>
+        <w:rPr>
+          <w:rFonts w:ascii="Arial" w:hAnsi="Arial" w:cs="Arial"/>
+        </w:rPr>
+        <w:t>A análise conclui que o projeto é viável pois as forças e oportunidades são maiores do que as ameaças e fraquesas.</w:t>
+      </w:r>
     </w:p>
     <w:sectPr>
       <w:pgSz w:w="11906" w:h="16838"/>
@@ -675,7 +687,7 @@
 </file>
 
 <file path=word/styles.xml><?xml version="1.0" encoding="utf-8"?>
-<w:styles xmlns:mc="http://schemas.openxmlformats.org/markup-compatibility/2006" xmlns:r="http://schemas.openxmlformats.org/officeDocument/2006/relationships" xmlns:w="http://schemas.openxmlformats.org/wordprocessingml/2006/main" xmlns:w14="http://schemas.microsoft.com/office/word/2010/wordml" xmlns:w15="http://schemas.microsoft.com/office/word/2012/wordml" xmlns:w16cid="http://schemas.microsoft.com/office/word/2016/wordml/cid" xmlns:w16se="http://schemas.microsoft.com/office/word/2015/wordml/symex" mc:Ignorable="w14 w15 w16se w16cid">
+<w:styles xmlns:mc="http://schemas.openxmlformats.org/markup-compatibility/2006" xmlns:r="http://schemas.openxmlformats.org/officeDocument/2006/relationships" xmlns:w="http://schemas.openxmlformats.org/wordprocessingml/2006/main" xmlns:w14="http://schemas.microsoft.com/office/word/2010/wordml" xmlns:w15="http://schemas.microsoft.com/office/word/2012/wordml" xmlns:w16cex="http://schemas.microsoft.com/office/word/2018/wordml/cex" xmlns:w16cid="http://schemas.microsoft.com/office/word/2016/wordml/cid" xmlns:w16="http://schemas.microsoft.com/office/word/2018/wordml" xmlns:w16sdtdh="http://schemas.microsoft.com/office/word/2020/wordml/sdtdatahash" xmlns:w16se="http://schemas.microsoft.com/office/word/2015/wordml/symex" mc:Ignorable="w14 w15 w16se w16cid w16 w16cex w16sdtdh">
   <w:docDefaults>
     <w:rPrDefault>
       <w:rPr>
@@ -691,7 +703,7 @@
       </w:pPr>
     </w:pPrDefault>
   </w:docDefaults>
-  <w:latentStyles w:defLockedState="0" w:defUIPriority="99" w:defSemiHidden="0" w:defUnhideWhenUsed="0" w:defQFormat="0" w:count="375">
+  <w:latentStyles w:defLockedState="0" w:defUIPriority="99" w:defSemiHidden="0" w:defUnhideWhenUsed="0" w:defQFormat="0" w:count="376">
     <w:lsdException w:name="Normal" w:uiPriority="0" w:qFormat="1"/>
     <w:lsdException w:name="heading 1" w:uiPriority="9" w:qFormat="1"/>
     <w:lsdException w:name="heading 2" w:semiHidden="1" w:uiPriority="9" w:unhideWhenUsed="1" w:qFormat="1"/>
@@ -797,7 +809,6 @@
     <w:lsdException w:name="HTML Sample" w:semiHidden="1" w:unhideWhenUsed="1"/>
     <w:lsdException w:name="HTML Typewriter" w:semiHidden="1" w:unhideWhenUsed="1"/>
     <w:lsdException w:name="HTML Variable" w:semiHidden="1" w:unhideWhenUsed="1"/>
-    <w:lsdException w:name="Normal Table" w:semiHidden="1" w:unhideWhenUsed="1"/>
     <w:lsdException w:name="annotation subject" w:semiHidden="1" w:unhideWhenUsed="1"/>
     <w:lsdException w:name="No List" w:semiHidden="1" w:unhideWhenUsed="1"/>
     <w:lsdException w:name="Outline List 1" w:semiHidden="1" w:unhideWhenUsed="1"/>
@@ -844,10 +855,8 @@
     <w:lsdException w:name="Table Subtle 2" w:semiHidden="1" w:unhideWhenUsed="1"/>
     <w:lsdException w:name="Table Web 1" w:semiHidden="1" w:unhideWhenUsed="1"/>
     <w:lsdException w:name="Table Web 2" w:semiHidden="1" w:unhideWhenUsed="1"/>
-    <w:lsdException w:name="Table Web 3" w:semiHidden="1" w:unhideWhenUsed="1"/>
     <w:lsdException w:name="Balloon Text" w:semiHidden="1" w:unhideWhenUsed="1"/>
     <w:lsdException w:name="Table Grid" w:uiPriority="39"/>
-    <w:lsdException w:name="Table Theme" w:semiHidden="1" w:unhideWhenUsed="1"/>
     <w:lsdException w:name="Placeholder Text" w:semiHidden="1"/>
     <w:lsdException w:name="No Spacing" w:uiPriority="1" w:qFormat="1"/>
     <w:lsdException w:name="Light Shading" w:uiPriority="60"/>
@@ -1067,6 +1076,7 @@
     <w:lsdException w:name="Smart Hyperlink" w:semiHidden="1" w:unhideWhenUsed="1"/>
     <w:lsdException w:name="Hashtag" w:semiHidden="1" w:unhideWhenUsed="1"/>
     <w:lsdException w:name="Unresolved Mention" w:semiHidden="1" w:unhideWhenUsed="1"/>
+    <w:lsdException w:name="Smart Link" w:semiHidden="1" w:unhideWhenUsed="1"/>
   </w:latentStyles>
   <w:style w:type="paragraph" w:default="1" w:styleId="Normal">
     <w:name w:val="Normal"/>
